--- a/CV - Muhammad Dauood.docx
+++ b/CV - Muhammad Dauood.docx
@@ -39,105 +39,14 @@
         <w:rPr>
           <w:rFonts w:ascii="Carlito" w:eastAsia="Gungsuh" w:hAnsi="Carlito" w:cs="DokChampa"/>
         </w:rPr>
-        <w:t xml:space="preserve">4 </w:t>
-      </w:r>
-      <w:r>
-        <w:rPr>
-          <w:rFonts w:ascii="Carlito" w:eastAsia="Gungsuh" w:hAnsi="Carlito" w:cs="DokChampa"/>
-        </w:rPr>
-        <w:t xml:space="preserve">Ryelands </w:t>
-      </w:r>
-      <w:r>
-        <w:rPr>
-          <w:rFonts w:ascii="Carlito" w:eastAsia="Gungsuh" w:hAnsi="Carlito" w:cs="DokChampa"/>
-        </w:rPr>
-        <w:t xml:space="preserve">Grove, </w:t>
-      </w:r>
-      <w:r>
-        <w:rPr>
-          <w:rFonts w:ascii="Carlito" w:eastAsia="Gungsuh" w:hAnsi="Carlito" w:cs="DokChampa"/>
-        </w:rPr>
-        <w:t>Bradford, West Yorkshire</w:t>
-      </w:r>
-      <w:r>
-        <w:rPr>
-          <w:rFonts w:ascii="Carlito" w:eastAsia="Gungsuh" w:hAnsi="Carlito" w:cs="DokChampa"/>
-        </w:rPr>
-        <w:t xml:space="preserve"> </w:t>
-      </w:r>
-      <w:r>
-        <w:rPr>
-          <w:rFonts w:ascii="Carlito" w:eastAsia="Gungsuh" w:hAnsi="Carlito" w:cs="DokChampa"/>
-        </w:rPr>
-        <w:t>BD9 6HJ</w:t>
-      </w:r>
-    </w:p>
-    <w:p>
-      <w:pPr>
-        <w:spacing w:after="0" w:line="240" w:lineRule="auto"/>
-        <w:jc w:val="center"/>
-        <w:rPr>
-          <w:rFonts w:ascii="Carlito" w:eastAsia="Gungsuh" w:hAnsi="Carlito" w:cs="DokChampa"/>
-        </w:rPr>
-      </w:pPr>
-      <w:r>
-        <w:rPr>
-          <w:rFonts w:ascii="Carlito" w:eastAsia="Gungsuh" w:hAnsi="Carlito" w:cs="DokChampa"/>
-        </w:rPr>
-        <w:t xml:space="preserve">Mobile: </w:t>
-      </w:r>
-      <w:r>
-        <w:rPr>
-          <w:rFonts w:ascii="Carlito" w:eastAsia="Gungsuh" w:hAnsi="Carlito" w:cs="DokChampa"/>
-        </w:rPr>
-        <w:t>+44</w:t>
-      </w:r>
-      <w:r>
-        <w:rPr>
-          <w:rFonts w:ascii="Carlito" w:eastAsia="Gungsuh" w:hAnsi="Carlito" w:cs="DokChampa"/>
-        </w:rPr>
-        <w:t xml:space="preserve"> </w:t>
-      </w:r>
-      <w:r>
-        <w:rPr>
-          <w:rFonts w:ascii="Carlito" w:eastAsia="Gungsuh" w:hAnsi="Carlito" w:cs="DokChampa"/>
-        </w:rPr>
-        <w:t>7437 344809</w:t>
-      </w:r>
-      <w:r>
-        <w:rPr>
-          <w:rFonts w:ascii="Carlito" w:eastAsia="Gungsuh" w:hAnsi="Carlito" w:cs="DokChampa"/>
-        </w:rPr>
-        <w:t xml:space="preserve">    </w:t>
-      </w:r>
-      <w:r>
-        <w:rPr>
-          <w:rFonts w:ascii="Carlito" w:eastAsia="Gungsuh" w:hAnsi="Carlito" w:cs="DokChampa"/>
-        </w:rPr>
-        <w:tab/>
-      </w:r>
-      <w:r>
-        <w:rPr>
-          <w:rFonts w:ascii="Carlito" w:eastAsia="Gungsuh" w:hAnsi="Carlito" w:cs="DokChampa"/>
-        </w:rPr>
-        <w:t xml:space="preserve">Email: </w:t>
-      </w:r>
-      <w:hyperlink r:id="rId7" w:history="1">
-        <w:r>
-          <w:t>d</w:t>
-        </w:r>
-        <w:r>
-          <w:rPr>
-            <w:rFonts w:hint="eastAsia"/>
-          </w:rPr>
-          <w:t>auood</w:t>
-        </w:r>
-        <w:r>
-          <w:t>_123@hotmail.co.uk</w:t>
-        </w:r>
-      </w:hyperlink>
-      <w:r>
-        <w:t xml:space="preserve"> </w:t>
+        <w:t>Computer Science Graduate | Cybersecurity Professional</w:t>
+      </w:r>
+      <w:r>
+        <w:rPr>
+          <w:rFonts w:ascii="Carlito" w:eastAsia="Gungsuh" w:hAnsi="Carlito" w:cs="DokChampa"/>
+        </w:rPr>
+        <w:br/>
+        <w:t>Contact details upon request</w:t>
       </w:r>
     </w:p>
     <w:p>
@@ -330,7 +239,33 @@
           <w:szCs w:val="24"/>
           <w:shd w:val="clear" w:color="auto" w:fill="FFFFFF"/>
         </w:rPr>
-        <w:t>Computer Science For Cyber Security – 2:1 (</w:t>
+        <w:t xml:space="preserve">Computer Science </w:t>
+      </w:r>
+      <w:proofErr w:type="gramStart"/>
+      <w:r>
+        <w:rPr>
+          <w:rFonts w:ascii="Carlito" w:hAnsi="Carlito" w:cs="Arial"/>
+          <w:b/>
+          <w:bCs/>
+          <w:color w:val="0070C0"/>
+          <w:sz w:val="24"/>
+          <w:szCs w:val="24"/>
+          <w:shd w:val="clear" w:color="auto" w:fill="FFFFFF"/>
+        </w:rPr>
+        <w:t>For</w:t>
+      </w:r>
+      <w:proofErr w:type="gramEnd"/>
+      <w:r>
+        <w:rPr>
+          <w:rFonts w:ascii="Carlito" w:hAnsi="Carlito" w:cs="Arial"/>
+          <w:b/>
+          <w:bCs/>
+          <w:color w:val="0070C0"/>
+          <w:sz w:val="24"/>
+          <w:szCs w:val="24"/>
+          <w:shd w:val="clear" w:color="auto" w:fill="FFFFFF"/>
+        </w:rPr>
+        <w:t xml:space="preserve"> Cyber Security – 2:1 (</w:t>
       </w:r>
       <w:r>
         <w:rPr>
@@ -786,44 +721,45 @@
         <w:pStyle w:val="ListParagraph"/>
         <w:numPr>
           <w:ilvl w:val="0"/>
-          <w:numId w:val="17"/>
+          <w:numId w:val="18"/>
         </w:numPr>
         <w:spacing w:after="0" w:line="240" w:lineRule="auto"/>
-        <w:ind w:hanging="363"/>
-        <w:jc w:val="both"/>
-        <w:rPr>
-          <w:rFonts w:ascii="Carlito" w:eastAsia="Gungsuh" w:hAnsi="Carlito" w:cs="DokChampa"/>
-          <w:b/>
-          <w:bCs/>
-          <w:color w:val="538135" w:themeColor="accent6" w:themeShade="BF"/>
-          <w:sz w:val="24"/>
-          <w:szCs w:val="24"/>
-          <w:u w:val="single"/>
-        </w:rPr>
-      </w:pPr>
-      <w:r>
-        <w:rPr>
-          <w:rFonts w:ascii="Carlito" w:eastAsia="Gungsuh" w:hAnsi="Carlito" w:cs="DokChampa"/>
-          <w:b/>
-          <w:bCs/>
-        </w:rPr>
-        <w:t xml:space="preserve">Agile Project Management </w:t>
-      </w:r>
-      <w:r>
-        <w:rPr>
-          <w:rFonts w:ascii="Carlito" w:eastAsia="Gungsuh" w:hAnsi="Carlito" w:cs="DokChampa"/>
-          <w:b/>
-          <w:bCs/>
-          <w:color w:val="000000" w:themeColor="text1"/>
-        </w:rPr>
-        <w:t xml:space="preserve">– </w:t>
-      </w:r>
-      <w:r>
-        <w:rPr>
-          <w:rFonts w:ascii="Carlito" w:eastAsia="Gungsuh" w:hAnsi="Carlito" w:cs="DokChampa"/>
-          <w:color w:val="000000" w:themeColor="text1"/>
-        </w:rPr>
-        <w:t>Gained hands-on experience with Agile methodologies, including sprint planning, daily standups, and retrospectives. Learned to effectively manage project timelines, collaborate with cross-functional teams, and adapt to changing requirements in fast-paced development environments.</w:t>
+        <w:jc w:val="both"/>
+        <w:rPr>
+          <w:rFonts w:ascii="Carlito" w:eastAsia="Gungsuh" w:hAnsi="Carlito" w:cs="DokChampa"/>
+          <w:b/>
+          <w:bCs/>
+        </w:rPr>
+      </w:pPr>
+      <w:r>
+        <w:rPr>
+          <w:rFonts w:ascii="Carlito" w:eastAsia="Gungsuh" w:hAnsi="Carlito" w:cs="DokChampa"/>
+          <w:b/>
+          <w:bCs/>
+        </w:rPr>
+        <w:t xml:space="preserve">Project Management &amp; IT Service Operations </w:t>
+      </w:r>
+      <w:r>
+        <w:rPr>
+          <w:rFonts w:ascii="Carlito" w:eastAsia="Gungsuh" w:hAnsi="Carlito" w:cs="DokChampa"/>
+          <w:b/>
+          <w:bCs/>
+        </w:rPr>
+        <w:t>-</w:t>
+      </w:r>
+      <w:r>
+        <w:rPr>
+          <w:rFonts w:ascii="Carlito" w:eastAsia="Gungsuh" w:hAnsi="Carlito" w:cs="DokChampa"/>
+          <w:b/>
+          <w:bCs/>
+        </w:rPr>
+        <w:t xml:space="preserve"> </w:t>
+      </w:r>
+      <w:r>
+        <w:rPr>
+          <w:rFonts w:ascii="Carlito" w:eastAsia="Gungsuh" w:hAnsi="Carlito" w:cs="DokChampa"/>
+        </w:rPr>
+        <w:t>Gained hands-on experience with Agile methodologies including sprint planning, daily standups, and retrospectives, while developing understanding of ITIL frameworks for incident management, problem resolution, and change management processes critical for maintaining enterprise system reliability.</w:t>
       </w:r>
     </w:p>
     <w:p>
@@ -831,26 +767,29 @@
         <w:pStyle w:val="ListParagraph"/>
         <w:numPr>
           <w:ilvl w:val="0"/>
-          <w:numId w:val="17"/>
+          <w:numId w:val="18"/>
         </w:numPr>
         <w:spacing w:after="0" w:line="240" w:lineRule="auto"/>
-        <w:ind w:hanging="363"/>
-        <w:jc w:val="both"/>
-        <w:rPr>
-          <w:rFonts w:ascii="Carlito" w:eastAsia="Gungsuh" w:hAnsi="Carlito" w:cs="DokChampa"/>
-        </w:rPr>
-      </w:pPr>
-      <w:r>
-        <w:rPr>
-          <w:rFonts w:ascii="Carlito" w:eastAsia="Gungsuh" w:hAnsi="Carlito" w:cs="DokChampa"/>
-          <w:b/>
-          <w:bCs/>
-        </w:rPr>
-        <w:t>IT Service Management</w:t>
-      </w:r>
-      <w:r>
-        <w:rPr>
-          <w:rFonts w:ascii="Carlito" w:eastAsia="Gungsuh" w:hAnsi="Carlito" w:cs="DokChampa"/>
+        <w:jc w:val="both"/>
+        <w:rPr>
+          <w:rFonts w:ascii="Carlito" w:eastAsia="Gungsuh" w:hAnsi="Carlito" w:cs="DokChampa"/>
+          <w:b/>
+          <w:bCs/>
+        </w:rPr>
+      </w:pPr>
+      <w:r>
+        <w:rPr>
+          <w:rFonts w:ascii="Carlito" w:eastAsia="Gungsuh" w:hAnsi="Carlito" w:cs="DokChampa"/>
+          <w:b/>
+          <w:bCs/>
+        </w:rPr>
+        <w:t>System Administration &amp; Programming -</w:t>
+      </w:r>
+      <w:r>
+        <w:rPr>
+          <w:rFonts w:ascii="Carlito" w:eastAsia="Gungsuh" w:hAnsi="Carlito" w:cs="DokChampa"/>
+          <w:b/>
+          <w:bCs/>
         </w:rPr>
         <w:t xml:space="preserve"> </w:t>
       </w:r>
@@ -858,13 +797,7 @@
         <w:rPr>
           <w:rFonts w:ascii="Carlito" w:eastAsia="Gungsuh" w:hAnsi="Carlito" w:cs="DokChampa"/>
         </w:rPr>
-        <w:t xml:space="preserve">– </w:t>
-      </w:r>
-      <w:r>
-        <w:rPr>
-          <w:rFonts w:ascii="Carlito" w:eastAsia="Gungsuh" w:hAnsi="Carlito" w:cs="DokChampa"/>
-        </w:rPr>
-        <w:t>Developed understanding of ITIL frameworks and best practices for managing IT services throughout their lifecycle. Learned incident management, problem resolution, and change management processes critical for maintaining enterprise system reliability and user satisfaction.</w:t>
+        <w:t>Built strong foundation in both Linux and Windows OS administration, including command-line operations, Active Directory management, PowerShell and shell scripting for automated tasks. Advanced Python development skills for automation, data analysis, and cybersecurity applications, alongside SQL database management with complex queries and performance optimization.</w:t>
       </w:r>
     </w:p>
     <w:p>
@@ -872,26 +805,29 @@
         <w:pStyle w:val="ListParagraph"/>
         <w:numPr>
           <w:ilvl w:val="0"/>
-          <w:numId w:val="17"/>
+          <w:numId w:val="18"/>
         </w:numPr>
         <w:spacing w:after="0" w:line="240" w:lineRule="auto"/>
-        <w:ind w:hanging="363"/>
-        <w:jc w:val="both"/>
-        <w:rPr>
-          <w:rFonts w:ascii="Carlito" w:eastAsia="Gungsuh" w:hAnsi="Carlito" w:cs="DokChampa"/>
-        </w:rPr>
-      </w:pPr>
-      <w:r>
-        <w:rPr>
-          <w:rFonts w:ascii="Carlito" w:eastAsia="Gungsuh" w:hAnsi="Carlito" w:cs="DokChampa"/>
-          <w:b/>
-          <w:bCs/>
-        </w:rPr>
-        <w:t>Linux OS Administration</w:t>
-      </w:r>
-      <w:r>
-        <w:rPr>
-          <w:rFonts w:ascii="Carlito" w:eastAsia="Gungsuh" w:hAnsi="Carlito" w:cs="DokChampa"/>
+        <w:jc w:val="both"/>
+        <w:rPr>
+          <w:rFonts w:ascii="Carlito" w:eastAsia="Gungsuh" w:hAnsi="Carlito" w:cs="DokChampa"/>
+          <w:b/>
+          <w:bCs/>
+        </w:rPr>
+      </w:pPr>
+      <w:r>
+        <w:rPr>
+          <w:rFonts w:ascii="Carlito" w:eastAsia="Gungsuh" w:hAnsi="Carlito" w:cs="DokChampa"/>
+          <w:b/>
+          <w:bCs/>
+        </w:rPr>
+        <w:t>Cybersecurity &amp; Emerging Technologies -</w:t>
+      </w:r>
+      <w:r>
+        <w:rPr>
+          <w:rFonts w:ascii="Carlito" w:eastAsia="Gungsuh" w:hAnsi="Carlito" w:cs="DokChampa"/>
+          <w:b/>
+          <w:bCs/>
         </w:rPr>
         <w:t xml:space="preserve"> </w:t>
       </w:r>
@@ -899,228 +835,8 @@
         <w:rPr>
           <w:rFonts w:ascii="Carlito" w:eastAsia="Gungsuh" w:hAnsi="Carlito" w:cs="DokChampa"/>
         </w:rPr>
-        <w:t xml:space="preserve">– </w:t>
-      </w:r>
-      <w:r>
-        <w:rPr>
-          <w:rFonts w:ascii="Carlito" w:eastAsia="Gungsuh" w:hAnsi="Carlito" w:cs="DokChampa"/>
-        </w:rPr>
-        <w:t>Built strong foundation in Linux system administration including command-line operations, file system management, user permissions, process monitoring, and system configuration. Gained experience with shell scripting and automated task management for efficient system operations.</w:t>
-      </w:r>
-    </w:p>
-    <w:p>
-      <w:pPr>
-        <w:pStyle w:val="ListParagraph"/>
-        <w:numPr>
-          <w:ilvl w:val="0"/>
-          <w:numId w:val="17"/>
-        </w:numPr>
-        <w:spacing w:after="0" w:line="240" w:lineRule="auto"/>
-        <w:ind w:hanging="363"/>
-        <w:jc w:val="both"/>
-        <w:rPr>
-          <w:rFonts w:ascii="Carlito" w:eastAsia="Gungsuh" w:hAnsi="Carlito" w:cs="DokChampa"/>
-        </w:rPr>
-      </w:pPr>
-      <w:r>
-        <w:rPr>
-          <w:rFonts w:ascii="Carlito" w:eastAsia="Gungsuh" w:hAnsi="Carlito" w:cs="DokChampa"/>
-          <w:b/>
-          <w:bCs/>
-        </w:rPr>
-        <w:t>Windows OS Administration</w:t>
-      </w:r>
-      <w:r>
-        <w:rPr>
-          <w:rFonts w:ascii="Carlito" w:eastAsia="Gungsuh" w:hAnsi="Carlito" w:cs="DokChampa"/>
-        </w:rPr>
-        <w:t xml:space="preserve"> </w:t>
-      </w:r>
-      <w:r>
-        <w:rPr>
-          <w:rFonts w:ascii="Carlito" w:eastAsia="Gungsuh" w:hAnsi="Carlito" w:cs="DokChampa"/>
-        </w:rPr>
-        <w:t>– E</w:t>
-      </w:r>
-      <w:r>
-        <w:rPr>
-          <w:rFonts w:ascii="Carlito" w:eastAsia="Gungsuh" w:hAnsi="Carlito" w:cs="DokChampa"/>
-        </w:rPr>
-        <w:t>nhanced skills in Windows Server environments, including Active Directory management, Group Policy implementation, user account administration, and system monitoring. Developed competency in PowerShell scripting for automated administrative tasks.</w:t>
-      </w:r>
-    </w:p>
-    <w:p>
-      <w:pPr>
-        <w:pStyle w:val="ListParagraph"/>
-        <w:numPr>
-          <w:ilvl w:val="0"/>
-          <w:numId w:val="17"/>
-        </w:numPr>
-        <w:spacing w:after="0" w:line="240" w:lineRule="auto"/>
-        <w:ind w:hanging="363"/>
-        <w:jc w:val="both"/>
-        <w:rPr>
-          <w:rFonts w:ascii="Carlito" w:eastAsia="Gungsuh" w:hAnsi="Carlito" w:cs="DokChampa"/>
-        </w:rPr>
-      </w:pPr>
-      <w:r>
-        <w:rPr>
-          <w:rFonts w:ascii="Carlito" w:eastAsia="Gungsuh" w:hAnsi="Carlito" w:cs="DokChampa"/>
-          <w:b/>
-          <w:bCs/>
-        </w:rPr>
-        <w:t>SQL Database Management</w:t>
-      </w:r>
-      <w:r>
-        <w:rPr>
-          <w:rFonts w:ascii="Carlito" w:eastAsia="Gungsuh" w:hAnsi="Carlito" w:cs="DokChampa"/>
-        </w:rPr>
-        <w:t xml:space="preserve"> </w:t>
-      </w:r>
-      <w:r>
-        <w:rPr>
-          <w:rFonts w:ascii="Carlito" w:eastAsia="Gungsuh" w:hAnsi="Carlito" w:cs="DokChampa"/>
-        </w:rPr>
-        <w:t>– S</w:t>
-      </w:r>
-      <w:r>
-        <w:rPr>
-          <w:rFonts w:ascii="Carlito" w:eastAsia="Gungsuh" w:hAnsi="Carlito" w:cs="DokChampa"/>
-        </w:rPr>
-        <w:t>trengthened database skills through practical application of SQL queries, database design principles, data manipulation, and performance optimization. Worked with complex joins, stored procedures, and database security implementations.</w:t>
-      </w:r>
-    </w:p>
-    <w:p>
-      <w:pPr>
-        <w:pStyle w:val="ListParagraph"/>
-        <w:numPr>
-          <w:ilvl w:val="0"/>
-          <w:numId w:val="17"/>
-        </w:numPr>
-        <w:spacing w:after="0" w:line="240" w:lineRule="auto"/>
-        <w:ind w:hanging="363"/>
-        <w:jc w:val="both"/>
-        <w:rPr>
-          <w:rFonts w:ascii="Carlito" w:eastAsia="Gungsuh" w:hAnsi="Carlito" w:cs="DokChampa"/>
-        </w:rPr>
-      </w:pPr>
-      <w:r>
-        <w:rPr>
-          <w:rFonts w:ascii="Carlito" w:eastAsia="Gungsuh" w:hAnsi="Carlito" w:cs="DokChampa"/>
-          <w:b/>
-          <w:bCs/>
-        </w:rPr>
-        <w:t>Python Programming</w:t>
-      </w:r>
-      <w:r>
-        <w:rPr>
-          <w:rFonts w:ascii="Carlito" w:eastAsia="Gungsuh" w:hAnsi="Carlito" w:cs="DokChampa"/>
-        </w:rPr>
-        <w:t xml:space="preserve"> </w:t>
-      </w:r>
-      <w:r>
-        <w:rPr>
-          <w:rFonts w:ascii="Carlito" w:eastAsia="Gungsuh" w:hAnsi="Carlito" w:cs="DokChampa"/>
-        </w:rPr>
-        <w:t xml:space="preserve">– </w:t>
-      </w:r>
-      <w:r>
-        <w:rPr>
-          <w:rFonts w:ascii="Carlito" w:eastAsia="Gungsuh" w:hAnsi="Carlito" w:cs="DokChampa"/>
-        </w:rPr>
-        <w:t>Advanced Python development skills for automation, data analysis, and cybersecurity applications. Created scripts for system monitoring, log analysis, and security task automation, demonstrating ability to solve real-world IT challenges through programming.</w:t>
-      </w:r>
-    </w:p>
-    <w:p>
-      <w:pPr>
-        <w:pStyle w:val="ListParagraph"/>
-        <w:numPr>
-          <w:ilvl w:val="0"/>
-          <w:numId w:val="17"/>
-        </w:numPr>
-        <w:spacing w:after="0" w:line="240" w:lineRule="auto"/>
-        <w:ind w:hanging="363"/>
-        <w:jc w:val="both"/>
-        <w:rPr>
-          <w:rFonts w:ascii="Carlito" w:eastAsia="Gungsuh" w:hAnsi="Carlito" w:cs="DokChampa"/>
-        </w:rPr>
-      </w:pPr>
-      <w:r>
-        <w:rPr>
-          <w:rFonts w:ascii="Carlito" w:eastAsia="Gungsuh" w:hAnsi="Carlito" w:cs="DokChampa"/>
-          <w:b/>
-          <w:bCs/>
-        </w:rPr>
-        <w:t>AI/Cloud Fundamentals</w:t>
-      </w:r>
-      <w:r>
-        <w:rPr>
-          <w:rFonts w:ascii="Carlito" w:eastAsia="Gungsuh" w:hAnsi="Carlito" w:cs="DokChampa"/>
-        </w:rPr>
-        <w:t xml:space="preserve"> </w:t>
-      </w:r>
-      <w:r>
-        <w:rPr>
-          <w:rFonts w:ascii="Carlito" w:eastAsia="Gungsuh" w:hAnsi="Carlito" w:cs="DokChampa"/>
-        </w:rPr>
-        <w:t xml:space="preserve">– </w:t>
-      </w:r>
-      <w:r>
-        <w:rPr>
-          <w:rFonts w:ascii="Carlito" w:eastAsia="Gungsuh" w:hAnsi="Carlito" w:cs="DokChampa"/>
-        </w:rPr>
-        <w:t>Explored emerging technologies including artificial intelligence applications in cybersecurity and cloud computing platforms. Gained understanding of cloud security models, service deployment, and AI-driven threat detection systems.</w:t>
-      </w:r>
-    </w:p>
-    <w:p>
-      <w:pPr>
-        <w:pStyle w:val="ListParagraph"/>
-        <w:numPr>
-          <w:ilvl w:val="0"/>
-          <w:numId w:val="17"/>
-        </w:numPr>
-        <w:spacing w:after="0" w:line="240" w:lineRule="auto"/>
-        <w:ind w:hanging="363"/>
-        <w:jc w:val="both"/>
-        <w:rPr>
-          <w:rFonts w:ascii="Carlito" w:eastAsia="Gungsuh" w:hAnsi="Carlito" w:cs="DokChampa"/>
-        </w:rPr>
-      </w:pPr>
-      <w:r>
-        <w:rPr>
-          <w:rFonts w:ascii="Carlito" w:eastAsia="Gungsuh" w:hAnsi="Carlito" w:cs="DokChampa"/>
-          <w:b/>
-          <w:bCs/>
-        </w:rPr>
-        <w:t>Security Operations</w:t>
-      </w:r>
-      <w:r>
-        <w:rPr>
-          <w:rFonts w:ascii="Carlito" w:eastAsia="Gungsuh" w:hAnsi="Carlito" w:cs="DokChampa"/>
-        </w:rPr>
-        <w:t xml:space="preserve"> </w:t>
-      </w:r>
-      <w:r>
-        <w:rPr>
-          <w:rFonts w:ascii="Carlito" w:eastAsia="Gungsuh" w:hAnsi="Carlito" w:cs="DokChampa"/>
-        </w:rPr>
-        <w:t xml:space="preserve">– </w:t>
-      </w:r>
-      <w:r>
-        <w:rPr>
-          <w:rFonts w:ascii="Carlito" w:eastAsia="Gungsuh" w:hAnsi="Carlito" w:cs="DokChampa"/>
-        </w:rPr>
-        <w:t>Developed practical cybersecurity skills including threat analysis, vulnerability assessment, incident response procedures, and security monitoring. Learned to use industry-standard tools for security information and event management (SIEM) and threat intelligence.</w:t>
-      </w:r>
-    </w:p>
-    <w:p>
-      <w:pPr>
-        <w:spacing w:after="0" w:line="240" w:lineRule="auto"/>
-        <w:jc w:val="both"/>
-        <w:rPr>
-          <w:rFonts w:ascii="Carlito" w:eastAsia="Gungsuh" w:hAnsi="Carlito" w:cs="DokChampa"/>
-        </w:rPr>
-      </w:pPr>
+        <w:t>Developed practical cybersecurity skills including threat analysis, vulnerability assessment, incident response procedures, and SIEM tools usage. Explored AI applications in cybersecurity and cloud computing platforms, gaining understanding of cloud security models and AI-driven threat detection systems.</w:t>
+      </w:r>
     </w:p>
     <w:p>
       <w:pPr>
@@ -1156,18 +872,7 @@
           <w:sz w:val="24"/>
           <w:szCs w:val="24"/>
         </w:rPr>
-        <w:t>Bingley 5 Rise Taxis</w:t>
-      </w:r>
-      <w:r>
-        <w:rPr>
-          <w:rFonts w:ascii="Carlito" w:eastAsia="Gungsuh" w:hAnsi="Carlito" w:cs="DokChampa"/>
-          <w:b/>
-          <w:bCs/>
-          <w:color w:val="002060"/>
-          <w:sz w:val="24"/>
-          <w:szCs w:val="24"/>
-        </w:rPr>
-        <w:t>, Bingley</w:t>
+        <w:t>Local Taxi Company</w:t>
       </w:r>
       <w:r>
         <w:rPr>
@@ -1212,6 +917,17 @@
           <w:szCs w:val="24"/>
         </w:rPr>
         <w:t xml:space="preserve">                             </w:t>
+      </w:r>
+      <w:r>
+        <w:rPr>
+          <w:rFonts w:ascii="Carlito" w:eastAsia="Gungsuh" w:hAnsi="Carlito" w:cs="DokChampa"/>
+          <w:b/>
+          <w:bCs/>
+          <w:color w:val="002060"/>
+          <w:sz w:val="24"/>
+          <w:szCs w:val="24"/>
+        </w:rPr>
+        <w:t xml:space="preserve">                   </w:t>
       </w:r>
       <w:r>
         <w:rPr>
@@ -1331,28 +1047,6 @@
           <w:szCs w:val="2"/>
         </w:rPr>
       </w:pPr>
-      <w:r>
-        <w:rPr>
-          <w:rFonts w:ascii="Carlito" w:eastAsia="Gungsuh" w:hAnsi="Carlito" w:cs="DokChampa"/>
-          <w:b/>
-          <w:bCs/>
-          <w:color w:val="002060"/>
-          <w:sz w:val="24"/>
-          <w:szCs w:val="24"/>
-        </w:rPr>
-        <w:br/>
-      </w:r>
-      <w:r>
-        <w:rPr>
-          <w:rFonts w:ascii="Carlito" w:eastAsia="Gungsuh" w:hAnsi="Carlito" w:cs="DokChampa"/>
-          <w:b/>
-          <w:bCs/>
-          <w:color w:val="002060"/>
-          <w:sz w:val="24"/>
-          <w:szCs w:val="24"/>
-        </w:rPr>
-        <w:br/>
-      </w:r>
     </w:p>
     <w:p>
       <w:pPr>
@@ -1433,202 +1127,19 @@
           <w:b/>
           <w:bCs/>
           <w:color w:val="002060"/>
-          <w:sz w:val="2"/>
-          <w:szCs w:val="2"/>
-        </w:rPr>
-      </w:pPr>
-    </w:p>
-    <w:p>
-      <w:pPr>
-        <w:spacing w:after="0" w:line="240" w:lineRule="auto"/>
-        <w:jc w:val="both"/>
-        <w:rPr>
-          <w:rFonts w:ascii="Carlito" w:eastAsia="Gungsuh" w:hAnsi="Carlito" w:cs="DokChampa"/>
-          <w:b/>
-          <w:bCs/>
-          <w:color w:val="002060"/>
-          <w:sz w:val="2"/>
-          <w:szCs w:val="2"/>
-        </w:rPr>
-      </w:pPr>
-    </w:p>
-    <w:p>
-      <w:pPr>
-        <w:spacing w:after="0" w:line="240" w:lineRule="auto"/>
-        <w:jc w:val="both"/>
-        <w:rPr>
-          <w:rFonts w:ascii="Carlito" w:eastAsia="Gungsuh" w:hAnsi="Carlito" w:cs="DokChampa"/>
-          <w:b/>
-          <w:bCs/>
-          <w:color w:val="002060"/>
-          <w:sz w:val="2"/>
-          <w:szCs w:val="2"/>
-        </w:rPr>
-      </w:pPr>
-    </w:p>
-    <w:p>
-      <w:pPr>
-        <w:spacing w:after="0" w:line="240" w:lineRule="auto"/>
-        <w:jc w:val="both"/>
-        <w:rPr>
-          <w:rFonts w:ascii="Carlito" w:eastAsia="Gungsuh" w:hAnsi="Carlito" w:cs="DokChampa"/>
-          <w:b/>
-          <w:bCs/>
-          <w:color w:val="002060"/>
-          <w:sz w:val="2"/>
-          <w:szCs w:val="2"/>
-        </w:rPr>
-      </w:pPr>
-    </w:p>
-    <w:p>
-      <w:pPr>
-        <w:spacing w:after="0" w:line="240" w:lineRule="auto"/>
-        <w:jc w:val="both"/>
-        <w:rPr>
-          <w:rFonts w:ascii="Carlito" w:eastAsia="Gungsuh" w:hAnsi="Carlito" w:cs="DokChampa"/>
-          <w:b/>
-          <w:bCs/>
-          <w:color w:val="002060"/>
-          <w:sz w:val="2"/>
-          <w:szCs w:val="2"/>
-        </w:rPr>
-      </w:pPr>
-    </w:p>
-    <w:p>
-      <w:pPr>
-        <w:spacing w:after="0" w:line="240" w:lineRule="auto"/>
-        <w:jc w:val="both"/>
-        <w:rPr>
-          <w:rFonts w:ascii="Carlito" w:eastAsia="Gungsuh" w:hAnsi="Carlito" w:cs="DokChampa"/>
-          <w:b/>
-          <w:bCs/>
-          <w:color w:val="002060"/>
-          <w:sz w:val="2"/>
-          <w:szCs w:val="2"/>
-        </w:rPr>
-      </w:pPr>
-    </w:p>
-    <w:p>
-      <w:pPr>
-        <w:spacing w:after="0" w:line="240" w:lineRule="auto"/>
-        <w:jc w:val="both"/>
-        <w:rPr>
-          <w:rFonts w:ascii="Carlito" w:eastAsia="Gungsuh" w:hAnsi="Carlito" w:cs="DokChampa"/>
-          <w:b/>
-          <w:bCs/>
-          <w:color w:val="002060"/>
-          <w:sz w:val="2"/>
-          <w:szCs w:val="2"/>
-        </w:rPr>
-      </w:pPr>
-    </w:p>
-    <w:p>
-      <w:pPr>
-        <w:spacing w:after="0" w:line="240" w:lineRule="auto"/>
-        <w:jc w:val="both"/>
-        <w:rPr>
-          <w:rFonts w:ascii="Carlito" w:eastAsia="Gungsuh" w:hAnsi="Carlito" w:cs="DokChampa"/>
-          <w:b/>
-          <w:bCs/>
-          <w:color w:val="002060"/>
-          <w:sz w:val="2"/>
-          <w:szCs w:val="2"/>
-        </w:rPr>
-      </w:pPr>
-    </w:p>
-    <w:p>
-      <w:pPr>
-        <w:spacing w:after="0" w:line="240" w:lineRule="auto"/>
-        <w:jc w:val="both"/>
-        <w:rPr>
-          <w:rFonts w:ascii="Carlito" w:eastAsia="Gungsuh" w:hAnsi="Carlito" w:cs="DokChampa"/>
-          <w:b/>
-          <w:bCs/>
-          <w:color w:val="002060"/>
-          <w:sz w:val="2"/>
-          <w:szCs w:val="2"/>
-        </w:rPr>
-      </w:pPr>
-    </w:p>
-    <w:p>
-      <w:pPr>
-        <w:spacing w:after="0" w:line="240" w:lineRule="auto"/>
-        <w:jc w:val="both"/>
-        <w:rPr>
-          <w:rFonts w:ascii="Carlito" w:eastAsia="Gungsuh" w:hAnsi="Carlito" w:cs="DokChampa"/>
-          <w:b/>
-          <w:bCs/>
-          <w:color w:val="002060"/>
-          <w:sz w:val="2"/>
-          <w:szCs w:val="2"/>
-        </w:rPr>
-      </w:pPr>
-    </w:p>
-    <w:p>
-      <w:pPr>
-        <w:spacing w:after="0" w:line="240" w:lineRule="auto"/>
-        <w:jc w:val="both"/>
-        <w:rPr>
-          <w:rFonts w:ascii="Carlito" w:eastAsia="Gungsuh" w:hAnsi="Carlito" w:cs="DokChampa"/>
-          <w:b/>
-          <w:bCs/>
-          <w:color w:val="002060"/>
-          <w:sz w:val="2"/>
-          <w:szCs w:val="2"/>
-        </w:rPr>
-      </w:pPr>
-    </w:p>
-    <w:p>
-      <w:pPr>
-        <w:spacing w:after="0" w:line="240" w:lineRule="auto"/>
-        <w:jc w:val="both"/>
-        <w:rPr>
-          <w:rFonts w:ascii="Carlito" w:eastAsia="Gungsuh" w:hAnsi="Carlito" w:cs="DokChampa"/>
-          <w:b/>
-          <w:bCs/>
-          <w:color w:val="002060"/>
-          <w:sz w:val="2"/>
-          <w:szCs w:val="2"/>
-        </w:rPr>
-      </w:pPr>
-    </w:p>
-    <w:p>
-      <w:pPr>
-        <w:spacing w:after="0" w:line="240" w:lineRule="auto"/>
-        <w:jc w:val="both"/>
-        <w:rPr>
-          <w:rFonts w:ascii="Carlito" w:eastAsia="Gungsuh" w:hAnsi="Carlito" w:cs="DokChampa"/>
-          <w:b/>
-          <w:bCs/>
-          <w:color w:val="002060"/>
-          <w:sz w:val="2"/>
-          <w:szCs w:val="2"/>
-        </w:rPr>
-      </w:pPr>
-    </w:p>
-    <w:p>
-      <w:pPr>
-        <w:spacing w:after="0" w:line="240" w:lineRule="auto"/>
-        <w:jc w:val="both"/>
-        <w:rPr>
-          <w:rFonts w:ascii="Carlito" w:eastAsia="Gungsuh" w:hAnsi="Carlito" w:cs="DokChampa"/>
-          <w:b/>
-          <w:bCs/>
-          <w:color w:val="002060"/>
-          <w:sz w:val="24"/>
-          <w:szCs w:val="24"/>
-        </w:rPr>
-      </w:pPr>
-      <w:r>
-        <w:rPr>
-          <w:rFonts w:ascii="Carlito" w:eastAsia="Gungsuh" w:hAnsi="Carlito" w:cs="DokChampa"/>
-          <w:b/>
-          <w:bCs/>
-          <w:color w:val="002060"/>
-          <w:sz w:val="24"/>
-          <w:szCs w:val="24"/>
-        </w:rPr>
-        <w:lastRenderedPageBreak/>
+          <w:sz w:val="24"/>
+          <w:szCs w:val="24"/>
+        </w:rPr>
+      </w:pPr>
+      <w:r>
+        <w:rPr>
+          <w:rFonts w:ascii="Carlito" w:eastAsia="Gungsuh" w:hAnsi="Carlito" w:cs="DokChampa"/>
+          <w:b/>
+          <w:bCs/>
+          <w:color w:val="002060"/>
+          <w:sz w:val="24"/>
+          <w:szCs w:val="24"/>
+        </w:rPr>
         <w:t>PwC’s Virtual Insight Week (Cyber Security)                                                                                     May 2020</w:t>
       </w:r>
     </w:p>
@@ -1877,6 +1388,16 @@
         <w:t>practice.</w:t>
       </w:r>
     </w:p>
+    <w:p>
+      <w:pPr>
+        <w:spacing w:after="0" w:line="240" w:lineRule="auto"/>
+        <w:jc w:val="both"/>
+        <w:rPr>
+          <w:rFonts w:ascii="Carlito" w:eastAsia="Gungsuh" w:hAnsi="Carlito" w:cs="DokChampa"/>
+          <w:color w:val="000000" w:themeColor="text1"/>
+        </w:rPr>
+      </w:pPr>
+    </w:p>
     <w:bookmarkEnd w:id="0"/>
     <w:p>
       <w:pPr>
@@ -1913,6 +1434,7 @@
           <w:szCs w:val="24"/>
           <w:u w:val="single"/>
         </w:rPr>
+        <w:lastRenderedPageBreak/>
         <w:t>TECHNICAL AND SOFTWARE SKILLS:</w:t>
       </w:r>
     </w:p>
@@ -1927,7 +1449,6 @@
           <w:color w:val="538135" w:themeColor="accent6" w:themeShade="BF"/>
           <w:sz w:val="10"/>
           <w:szCs w:val="10"/>
-          <w:u w:val="single"/>
         </w:rPr>
       </w:pPr>
     </w:p>
@@ -1944,27 +1465,30 @@
           <w:rFonts w:ascii="Carlito" w:eastAsia="Gungsuh" w:hAnsi="Carlito" w:cs="DokChampa"/>
           <w:b/>
           <w:bCs/>
-          <w:u w:val="single"/>
-        </w:rPr>
-      </w:pPr>
-      <w:r>
-        <w:rPr>
-          <w:rFonts w:ascii="Carlito" w:eastAsia="Gungsuh" w:hAnsi="Carlito" w:cs="DokChampa"/>
-        </w:rPr>
-        <w:t>Familiar with the use of SQL injection</w:t>
-      </w:r>
-      <w:r>
-        <w:rPr>
-          <w:rFonts w:ascii="Carlito" w:eastAsia="Gungsuh" w:hAnsi="Carlito" w:cs="DokChampa"/>
-        </w:rPr>
-        <w:t xml:space="preserve"> and e</w:t>
-      </w:r>
-      <w:r>
-        <w:rPr>
-          <w:rFonts w:ascii="Carlito" w:eastAsia="Gungsuh" w:hAnsi="Carlito" w:cs="DokChampa"/>
-        </w:rPr>
-        <w:t>xperienced with cross site scripting.</w:t>
-      </w:r>
+        </w:rPr>
+      </w:pPr>
+      <w:r>
+        <w:rPr>
+          <w:rFonts w:ascii="Carlito" w:eastAsia="Gungsuh" w:hAnsi="Carlito" w:cs="DokChampa"/>
+          <w:b/>
+          <w:bCs/>
+        </w:rPr>
+        <w:t xml:space="preserve">Programming Languages: </w:t>
+      </w:r>
+      <w:r>
+        <w:rPr>
+          <w:rFonts w:ascii="Carlito" w:eastAsia="Gungsuh" w:hAnsi="Carlito" w:cs="DokChampa"/>
+        </w:rPr>
+        <w:t xml:space="preserve">Python (automation, data analysis, cybersecurity applications), Java (including JUnit testing framework), JavaScript, HTML, CSS, </w:t>
+      </w:r>
+      <w:proofErr w:type="spellStart"/>
+      <w:r>
+        <w:rPr>
+          <w:rFonts w:ascii="Carlito" w:eastAsia="Gungsuh" w:hAnsi="Carlito" w:cs="DokChampa"/>
+        </w:rPr>
+        <w:t>JQuery</w:t>
+      </w:r>
+      <w:proofErr w:type="spellEnd"/>
     </w:p>
     <w:p>
       <w:pPr>
@@ -1979,38 +1503,21 @@
           <w:rFonts w:ascii="Carlito" w:eastAsia="Gungsuh" w:hAnsi="Carlito" w:cs="DokChampa"/>
           <w:b/>
           <w:bCs/>
-          <w:u w:val="single"/>
-        </w:rPr>
-      </w:pPr>
-      <w:r>
-        <w:rPr>
-          <w:rFonts w:ascii="Carlito" w:eastAsia="Gungsuh" w:hAnsi="Carlito" w:cs="DokChampa"/>
-        </w:rPr>
-        <w:t xml:space="preserve">Strong knowledge in </w:t>
-      </w:r>
-      <w:r>
-        <w:rPr>
-          <w:rFonts w:ascii="Carlito" w:eastAsia="Gungsuh" w:hAnsi="Carlito" w:cs="DokChampa"/>
-        </w:rPr>
-        <w:t>J</w:t>
-      </w:r>
-      <w:r>
-        <w:rPr>
-          <w:rFonts w:ascii="Carlito" w:eastAsia="Gungsuh" w:hAnsi="Carlito" w:cs="DokChampa"/>
-        </w:rPr>
-        <w:t>ava and its packages such as J</w:t>
-      </w:r>
-      <w:r>
-        <w:rPr>
-          <w:rFonts w:ascii="Carlito" w:eastAsia="Gungsuh" w:hAnsi="Carlito" w:cs="DokChampa"/>
-        </w:rPr>
-        <w:t>U</w:t>
-      </w:r>
-      <w:r>
-        <w:rPr>
-          <w:rFonts w:ascii="Carlito" w:eastAsia="Gungsuh" w:hAnsi="Carlito" w:cs="DokChampa"/>
-        </w:rPr>
-        <w:t>nit and swing.</w:t>
+        </w:rPr>
+      </w:pPr>
+      <w:r>
+        <w:rPr>
+          <w:rFonts w:ascii="Carlito" w:eastAsia="Gungsuh" w:hAnsi="Carlito" w:cs="DokChampa"/>
+          <w:b/>
+          <w:bCs/>
+        </w:rPr>
+        <w:t xml:space="preserve">Database Management: </w:t>
+      </w:r>
+      <w:r>
+        <w:rPr>
+          <w:rFonts w:ascii="Carlito" w:eastAsia="Gungsuh" w:hAnsi="Carlito" w:cs="DokChampa"/>
+        </w:rPr>
+        <w:t>SQL query optimization, MySQL administration, database design principles, stored procedures, PhpMyAdmin</w:t>
       </w:r>
     </w:p>
     <w:p>
@@ -2026,28 +1533,21 @@
           <w:rFonts w:ascii="Carlito" w:eastAsia="Gungsuh" w:hAnsi="Carlito" w:cs="DokChampa"/>
           <w:b/>
           <w:bCs/>
-          <w:u w:val="single"/>
-        </w:rPr>
-      </w:pPr>
-      <w:r>
-        <w:rPr>
-          <w:rFonts w:ascii="Carlito" w:eastAsia="Gungsuh" w:hAnsi="Carlito" w:cs="DokChampa"/>
-        </w:rPr>
-        <w:t xml:space="preserve">Proficient in Python, JavaScript, HTML, CSS and </w:t>
-      </w:r>
-      <w:proofErr w:type="spellStart"/>
-      <w:r>
-        <w:rPr>
-          <w:rFonts w:ascii="Carlito" w:eastAsia="Gungsuh" w:hAnsi="Carlito" w:cs="DokChampa"/>
-        </w:rPr>
-        <w:t>JQuery</w:t>
-      </w:r>
-      <w:proofErr w:type="spellEnd"/>
-      <w:r>
-        <w:rPr>
-          <w:rFonts w:ascii="Carlito" w:eastAsia="Gungsuh" w:hAnsi="Carlito" w:cs="DokChampa"/>
-        </w:rPr>
-        <w:t>.</w:t>
+        </w:rPr>
+      </w:pPr>
+      <w:r>
+        <w:rPr>
+          <w:rFonts w:ascii="Carlito" w:eastAsia="Gungsuh" w:hAnsi="Carlito" w:cs="DokChampa"/>
+          <w:b/>
+          <w:bCs/>
+        </w:rPr>
+        <w:t xml:space="preserve">System Administration: </w:t>
+      </w:r>
+      <w:r>
+        <w:rPr>
+          <w:rFonts w:ascii="Carlito" w:eastAsia="Gungsuh" w:hAnsi="Carlito" w:cs="DokChampa"/>
+        </w:rPr>
+        <w:t>Linux command-line operations and shell scripting, Windows Server environments, Active Directory management, PowerShell automation, system monitoring and configuration</w:t>
       </w:r>
     </w:p>
     <w:p>
@@ -2063,44 +1563,21 @@
           <w:rFonts w:ascii="Carlito" w:eastAsia="Gungsuh" w:hAnsi="Carlito" w:cs="DokChampa"/>
           <w:b/>
           <w:bCs/>
-          <w:u w:val="single"/>
-        </w:rPr>
-      </w:pPr>
-      <w:r>
-        <w:rPr>
-          <w:rFonts w:ascii="Carlito" w:eastAsia="Gungsuh" w:hAnsi="Carlito" w:cs="DokChampa"/>
-        </w:rPr>
-        <w:t>Well versed</w:t>
-      </w:r>
-      <w:r>
-        <w:rPr>
-          <w:rFonts w:ascii="Carlito" w:eastAsia="Gungsuh" w:hAnsi="Carlito" w:cs="DokChampa"/>
-        </w:rPr>
-        <w:t xml:space="preserve"> </w:t>
-      </w:r>
-      <w:r>
-        <w:rPr>
-          <w:rFonts w:ascii="Carlito" w:eastAsia="Gungsuh" w:hAnsi="Carlito" w:cs="DokChampa"/>
-        </w:rPr>
-        <w:t xml:space="preserve">in </w:t>
-      </w:r>
-      <w:r>
-        <w:rPr>
-          <w:rFonts w:ascii="Carlito" w:eastAsia="Gungsuh" w:hAnsi="Carlito" w:cs="DokChampa"/>
-        </w:rPr>
-        <w:t xml:space="preserve">MySQL, Databases and </w:t>
-      </w:r>
-      <w:r>
-        <w:rPr>
-          <w:rFonts w:ascii="Carlito" w:eastAsia="Gungsuh" w:hAnsi="Carlito" w:cs="DokChampa"/>
-        </w:rPr>
-        <w:t>P</w:t>
-      </w:r>
-      <w:r>
-        <w:rPr>
-          <w:rFonts w:ascii="Carlito" w:eastAsia="Gungsuh" w:hAnsi="Carlito" w:cs="DokChampa"/>
-        </w:rPr>
-        <w:t>hpMyAdmin.</w:t>
+        </w:rPr>
+      </w:pPr>
+      <w:r>
+        <w:rPr>
+          <w:rFonts w:ascii="Carlito" w:eastAsia="Gungsuh" w:hAnsi="Carlito" w:cs="DokChampa"/>
+          <w:b/>
+          <w:bCs/>
+        </w:rPr>
+        <w:t xml:space="preserve">Cybersecurity Tools &amp; Practices: </w:t>
+      </w:r>
+      <w:r>
+        <w:rPr>
+          <w:rFonts w:ascii="Carlito" w:eastAsia="Gungsuh" w:hAnsi="Carlito" w:cs="DokChampa"/>
+        </w:rPr>
+        <w:t>Vulnerability assessment, threat analysis, incident response procedures, SIEM (Security Information and Event Management), penetration testing methodologies, SQL injection and cross-site scripting analysis</w:t>
       </w:r>
     </w:p>
     <w:p>
@@ -2116,26 +1593,35 @@
           <w:rFonts w:ascii="Carlito" w:eastAsia="Gungsuh" w:hAnsi="Carlito" w:cs="DokChampa"/>
           <w:b/>
           <w:bCs/>
-          <w:u w:val="single"/>
-        </w:rPr>
-      </w:pPr>
-      <w:r>
-        <w:rPr>
-          <w:rFonts w:ascii="Carlito" w:eastAsia="Gungsuh" w:hAnsi="Carlito" w:cs="DokChampa"/>
-        </w:rPr>
-        <w:t>Versed in the use of operating systems such as windows and Linux terminal</w:t>
-      </w:r>
-      <w:r>
-        <w:rPr>
-          <w:rFonts w:ascii="Carlito" w:eastAsia="Gungsuh" w:hAnsi="Carlito" w:cs="DokChampa"/>
-        </w:rPr>
-        <w:t>s</w:t>
-      </w:r>
-      <w:r>
-        <w:rPr>
-          <w:rFonts w:ascii="Carlito" w:eastAsia="Gungsuh" w:hAnsi="Carlito" w:cs="DokChampa"/>
-        </w:rPr>
-        <w:t>.</w:t>
+        </w:rPr>
+      </w:pPr>
+      <w:r>
+        <w:rPr>
+          <w:rFonts w:ascii="Carlito" w:eastAsia="Gungsuh" w:hAnsi="Carlito" w:cs="DokChampa"/>
+          <w:b/>
+          <w:bCs/>
+        </w:rPr>
+        <w:t xml:space="preserve">Development &amp; Project Management: </w:t>
+      </w:r>
+      <w:r>
+        <w:rPr>
+          <w:rFonts w:ascii="Carlito" w:eastAsia="Gungsuh" w:hAnsi="Carlito" w:cs="DokChampa"/>
+        </w:rPr>
+        <w:t>Agile methodologies, ITIL frameworks, version control, IDE proficiency (</w:t>
+      </w:r>
+      <w:proofErr w:type="spellStart"/>
+      <w:r>
+        <w:rPr>
+          <w:rFonts w:ascii="Carlito" w:eastAsia="Gungsuh" w:hAnsi="Carlito" w:cs="DokChampa"/>
+        </w:rPr>
+        <w:t>VSCode</w:t>
+      </w:r>
+      <w:proofErr w:type="spellEnd"/>
+      <w:r>
+        <w:rPr>
+          <w:rFonts w:ascii="Carlito" w:eastAsia="Gungsuh" w:hAnsi="Carlito" w:cs="DokChampa"/>
+        </w:rPr>
+        <w:t>, NetBeans), Microsoft Office Suite (Word, Excel, PowerPoint)</w:t>
       </w:r>
     </w:p>
     <w:p>
@@ -2151,43 +1637,22 @@
           <w:rFonts w:ascii="Carlito" w:eastAsia="Gungsuh" w:hAnsi="Carlito" w:cs="DokChampa"/>
           <w:b/>
           <w:bCs/>
-          <w:u w:val="single"/>
-        </w:rPr>
-      </w:pPr>
-      <w:r>
-        <w:rPr>
-          <w:rFonts w:ascii="Carlito" w:eastAsia="Gungsuh" w:hAnsi="Carlito" w:cs="DokChampa"/>
-        </w:rPr>
-        <w:t xml:space="preserve">Capable in Microsoft Office products (Word, Excel, PowerPoint) and IDEs such as </w:t>
-      </w:r>
-      <w:proofErr w:type="spellStart"/>
-      <w:r>
-        <w:rPr>
-          <w:rFonts w:ascii="Carlito" w:eastAsia="Gungsuh" w:hAnsi="Carlito" w:cs="DokChampa"/>
-        </w:rPr>
-        <w:t>VsCode</w:t>
-      </w:r>
-      <w:proofErr w:type="spellEnd"/>
-      <w:r>
-        <w:rPr>
-          <w:rFonts w:ascii="Carlito" w:eastAsia="Gungsuh" w:hAnsi="Carlito" w:cs="DokChampa"/>
-        </w:rPr>
-        <w:t xml:space="preserve"> and NetBeans.</w:t>
-      </w:r>
-    </w:p>
-    <w:p>
-      <w:pPr>
-        <w:spacing w:after="0" w:line="240" w:lineRule="auto"/>
-        <w:jc w:val="both"/>
-        <w:rPr>
-          <w:rFonts w:ascii="Carlito" w:eastAsia="Gungsuh" w:hAnsi="Carlito" w:cs="DokChampa"/>
-          <w:b/>
-          <w:bCs/>
-          <w:sz w:val="2"/>
-          <w:szCs w:val="2"/>
-          <w:u w:val="single"/>
-        </w:rPr>
-      </w:pPr>
+        </w:rPr>
+      </w:pPr>
+      <w:r>
+        <w:rPr>
+          <w:rFonts w:ascii="Carlito" w:eastAsia="Gungsuh" w:hAnsi="Carlito" w:cs="DokChampa"/>
+          <w:b/>
+          <w:bCs/>
+        </w:rPr>
+        <w:t xml:space="preserve">Cloud &amp; Emerging Technologies: </w:t>
+      </w:r>
+      <w:r>
+        <w:rPr>
+          <w:rFonts w:ascii="Carlito" w:eastAsia="Gungsuh" w:hAnsi="Carlito" w:cs="DokChampa"/>
+        </w:rPr>
+        <w:t>Cloud security models, AI-driven threat detection systems, virtual machine environments (Oracle VM VirtualBox)</w:t>
+      </w:r>
     </w:p>
     <w:p>
       <w:pPr>
@@ -2770,7 +2235,7 @@
         <w:spacing w:after="0" w:line="240" w:lineRule="auto"/>
         <w:jc w:val="both"/>
         <w:rPr>
-          <w:rFonts w:ascii="Carlito" w:hAnsi="Carlito" w:cs="Carlito"/>
+          <w:rFonts w:ascii="Carlito" w:eastAsia="Gungsuh" w:hAnsi="Carlito" w:cs="DokChampa"/>
           <w:color w:val="000000" w:themeColor="text1"/>
         </w:rPr>
       </w:pPr>
@@ -2779,68 +2244,77 @@
           <w:rFonts w:ascii="Carlito" w:eastAsia="Gungsuh" w:hAnsi="Carlito" w:cs="DokChampa"/>
           <w:color w:val="000000" w:themeColor="text1"/>
         </w:rPr>
-        <w:t>Mr</w:t>
-      </w:r>
-      <w:r>
+        <w:t>Professional references available upon request.</w:t>
+      </w:r>
+    </w:p>
+    <w:p>
+      <w:pPr>
+        <w:spacing w:after="0" w:line="240" w:lineRule="auto"/>
+        <w:jc w:val="both"/>
         <w:rPr>
           <w:rFonts w:ascii="Carlito" w:eastAsia="Gungsuh" w:hAnsi="Carlito" w:cs="DokChampa"/>
           <w:color w:val="000000" w:themeColor="text1"/>
         </w:rPr>
-        <w:t xml:space="preserve"> Samee Malik, Penetration Tester, IBM                                                                   E:</w:t>
-      </w:r>
-      <w:r>
-        <w:rPr>
-          <w:rFonts w:ascii="Helvetica" w:hAnsi="Helvetica"/>
-          <w:color w:val="DCDDDE"/>
-        </w:rPr>
-        <w:t xml:space="preserve"> </w:t>
-      </w:r>
-      <w:hyperlink r:id="rId8" w:history="1">
+      </w:pPr>
+    </w:p>
+    <w:p>
+      <w:pPr>
+        <w:spacing w:after="0" w:line="240" w:lineRule="auto"/>
+        <w:jc w:val="both"/>
+        <w:rPr>
+          <w:rFonts w:ascii="Carlito" w:eastAsia="Gungsuh" w:hAnsi="Carlito" w:cs="DokChampa"/>
+          <w:color w:val="000000" w:themeColor="text1"/>
+        </w:rPr>
+      </w:pPr>
+      <w:r>
+        <w:rPr>
+          <w:rFonts w:ascii="Carlito" w:eastAsia="Gungsuh" w:hAnsi="Carlito" w:cs="DokChampa"/>
+          <w:color w:val="000000" w:themeColor="text1"/>
+        </w:rPr>
+        <w:t xml:space="preserve">For any </w:t>
+      </w:r>
+      <w:proofErr w:type="gramStart"/>
+      <w:r>
+        <w:rPr>
+          <w:rFonts w:ascii="Carlito" w:eastAsia="Gungsuh" w:hAnsi="Carlito" w:cs="DokChampa"/>
+          <w:color w:val="000000" w:themeColor="text1"/>
+        </w:rPr>
+        <w:t>inquiries</w:t>
+      </w:r>
+      <w:proofErr w:type="gramEnd"/>
+      <w:r>
+        <w:rPr>
+          <w:rFonts w:ascii="Carlito" w:eastAsia="Gungsuh" w:hAnsi="Carlito" w:cs="DokChampa"/>
+          <w:color w:val="000000" w:themeColor="text1"/>
+        </w:rPr>
+        <w:t xml:space="preserve"> please contact me over on LinkedIn: </w:t>
+      </w:r>
+      <w:hyperlink r:id="rId7" w:history="1">
         <w:r>
           <w:rPr>
             <w:rStyle w:val="Hyperlink"/>
-            <w:rFonts w:ascii="Carlito" w:hAnsi="Carlito" w:cs="Carlito"/>
+            <w:rFonts w:ascii="Carlito" w:eastAsia="Gungsuh" w:hAnsi="Carlito" w:cs="DokChampa"/>
           </w:rPr>
-          <w:t>sameemalik101@gmail.com</w:t>
+          <w:t>https://www.linked</w:t>
         </w:r>
-      </w:hyperlink>
-    </w:p>
-    <w:p>
-      <w:pPr>
-        <w:spacing w:after="0" w:line="240" w:lineRule="auto"/>
-        <w:jc w:val="both"/>
-        <w:rPr>
-          <w:rFonts w:ascii="Carlito" w:eastAsia="Gungsuh" w:hAnsi="Carlito" w:cs="DokChampa"/>
-          <w:color w:val="000000" w:themeColor="text1"/>
-        </w:rPr>
-      </w:pPr>
-      <w:r>
-        <w:rPr>
-          <w:rFonts w:ascii="Carlito" w:hAnsi="Carlito" w:cs="Carlito"/>
-          <w:color w:val="000000" w:themeColor="text1"/>
-        </w:rPr>
-        <w:t>Mr Karim Sadik, Academic Placement Lead (Dept. of Computer Science)</w:t>
-      </w:r>
-      <w:r>
-        <w:rPr>
-          <w:rFonts w:ascii="Carlito" w:hAnsi="Carlito" w:cs="Carlito"/>
-          <w:color w:val="000000" w:themeColor="text1"/>
-        </w:rPr>
-        <w:tab/>
-        <w:t xml:space="preserve">                    E: </w:t>
-      </w:r>
-      <w:hyperlink r:id="rId9" w:history="1">
         <w:r>
           <w:rPr>
             <w:rStyle w:val="Hyperlink"/>
-            <w:rFonts w:ascii="Carlito" w:hAnsi="Carlito" w:cs="Carlito"/>
+            <w:rFonts w:ascii="Carlito" w:eastAsia="Gungsuh" w:hAnsi="Carlito" w:cs="DokChampa"/>
           </w:rPr>
-          <w:t>A.Sadik@bradford.ac.uk</w:t>
+          <w:t>i</w:t>
+        </w:r>
+        <w:r>
+          <w:rPr>
+            <w:rStyle w:val="Hyperlink"/>
+            <w:rFonts w:ascii="Carlito" w:eastAsia="Gungsuh" w:hAnsi="Carlito" w:cs="DokChampa"/>
+          </w:rPr>
+          <w:t>n.com/in/mdauood/</w:t>
         </w:r>
       </w:hyperlink>
     </w:p>
     <w:sectPr>
-      <w:footerReference w:type="default" r:id="rId10"/>
+      <w:footerReference w:type="default" r:id="rId8"/>
       <w:pgSz w:w="11906" w:h="16838"/>
       <w:pgMar w:top="1021" w:right="1021" w:bottom="1021" w:left="1021" w:header="709" w:footer="709" w:gutter="0"/>
       <w:cols w:space="708"/>
@@ -3714,6 +3188,119 @@
     </w:lvl>
   </w:abstractNum>
   <w:abstractNum w:abstractNumId="7" w15:restartNumberingAfterBreak="0">
+    <w:nsid w:val="35C639EC"/>
+    <w:multiLevelType w:val="hybridMultilevel"/>
+    <w:tmpl w:val="AFB6784E"/>
+    <w:lvl w:ilvl="0" w:tplc="08090001">
+      <w:start w:val="1"/>
+      <w:numFmt w:val="bullet"/>
+      <w:lvlText w:val=""/>
+      <w:lvlJc w:val="left"/>
+      <w:pPr>
+        <w:ind w:left="720" w:hanging="360"/>
+      </w:pPr>
+      <w:rPr>
+        <w:rFonts w:ascii="Symbol" w:hAnsi="Symbol" w:hint="default"/>
+      </w:rPr>
+    </w:lvl>
+    <w:lvl w:ilvl="1" w:tplc="08090003" w:tentative="1">
+      <w:start w:val="1"/>
+      <w:numFmt w:val="bullet"/>
+      <w:lvlText w:val="o"/>
+      <w:lvlJc w:val="left"/>
+      <w:pPr>
+        <w:ind w:left="1440" w:hanging="360"/>
+      </w:pPr>
+      <w:rPr>
+        <w:rFonts w:ascii="Courier New" w:hAnsi="Courier New" w:cs="Courier New" w:hint="default"/>
+      </w:rPr>
+    </w:lvl>
+    <w:lvl w:ilvl="2" w:tplc="08090005" w:tentative="1">
+      <w:start w:val="1"/>
+      <w:numFmt w:val="bullet"/>
+      <w:lvlText w:val=""/>
+      <w:lvlJc w:val="left"/>
+      <w:pPr>
+        <w:ind w:left="2160" w:hanging="360"/>
+      </w:pPr>
+      <w:rPr>
+        <w:rFonts w:ascii="Wingdings" w:hAnsi="Wingdings" w:hint="default"/>
+      </w:rPr>
+    </w:lvl>
+    <w:lvl w:ilvl="3" w:tplc="08090001" w:tentative="1">
+      <w:start w:val="1"/>
+      <w:numFmt w:val="bullet"/>
+      <w:lvlText w:val=""/>
+      <w:lvlJc w:val="left"/>
+      <w:pPr>
+        <w:ind w:left="2880" w:hanging="360"/>
+      </w:pPr>
+      <w:rPr>
+        <w:rFonts w:ascii="Symbol" w:hAnsi="Symbol" w:hint="default"/>
+      </w:rPr>
+    </w:lvl>
+    <w:lvl w:ilvl="4" w:tplc="08090003" w:tentative="1">
+      <w:start w:val="1"/>
+      <w:numFmt w:val="bullet"/>
+      <w:lvlText w:val="o"/>
+      <w:lvlJc w:val="left"/>
+      <w:pPr>
+        <w:ind w:left="3600" w:hanging="360"/>
+      </w:pPr>
+      <w:rPr>
+        <w:rFonts w:ascii="Courier New" w:hAnsi="Courier New" w:cs="Courier New" w:hint="default"/>
+      </w:rPr>
+    </w:lvl>
+    <w:lvl w:ilvl="5" w:tplc="08090005" w:tentative="1">
+      <w:start w:val="1"/>
+      <w:numFmt w:val="bullet"/>
+      <w:lvlText w:val=""/>
+      <w:lvlJc w:val="left"/>
+      <w:pPr>
+        <w:ind w:left="4320" w:hanging="360"/>
+      </w:pPr>
+      <w:rPr>
+        <w:rFonts w:ascii="Wingdings" w:hAnsi="Wingdings" w:hint="default"/>
+      </w:rPr>
+    </w:lvl>
+    <w:lvl w:ilvl="6" w:tplc="08090001" w:tentative="1">
+      <w:start w:val="1"/>
+      <w:numFmt w:val="bullet"/>
+      <w:lvlText w:val=""/>
+      <w:lvlJc w:val="left"/>
+      <w:pPr>
+        <w:ind w:left="5040" w:hanging="360"/>
+      </w:pPr>
+      <w:rPr>
+        <w:rFonts w:ascii="Symbol" w:hAnsi="Symbol" w:hint="default"/>
+      </w:rPr>
+    </w:lvl>
+    <w:lvl w:ilvl="7" w:tplc="08090003" w:tentative="1">
+      <w:start w:val="1"/>
+      <w:numFmt w:val="bullet"/>
+      <w:lvlText w:val="o"/>
+      <w:lvlJc w:val="left"/>
+      <w:pPr>
+        <w:ind w:left="5760" w:hanging="360"/>
+      </w:pPr>
+      <w:rPr>
+        <w:rFonts w:ascii="Courier New" w:hAnsi="Courier New" w:cs="Courier New" w:hint="default"/>
+      </w:rPr>
+    </w:lvl>
+    <w:lvl w:ilvl="8" w:tplc="08090005" w:tentative="1">
+      <w:start w:val="1"/>
+      <w:numFmt w:val="bullet"/>
+      <w:lvlText w:val=""/>
+      <w:lvlJc w:val="left"/>
+      <w:pPr>
+        <w:ind w:left="6480" w:hanging="360"/>
+      </w:pPr>
+      <w:rPr>
+        <w:rFonts w:ascii="Wingdings" w:hAnsi="Wingdings" w:hint="default"/>
+      </w:rPr>
+    </w:lvl>
+  </w:abstractNum>
+  <w:abstractNum w:abstractNumId="8" w15:restartNumberingAfterBreak="0">
     <w:nsid w:val="384D33A4"/>
     <w:multiLevelType w:val="hybridMultilevel"/>
     <w:tmpl w:val="958205CC"/>
@@ -3826,7 +3413,7 @@
       </w:rPr>
     </w:lvl>
   </w:abstractNum>
-  <w:abstractNum w:abstractNumId="8" w15:restartNumberingAfterBreak="0">
+  <w:abstractNum w:abstractNumId="9" w15:restartNumberingAfterBreak="0">
     <w:nsid w:val="4EFE39A2"/>
     <w:multiLevelType w:val="hybridMultilevel"/>
     <w:tmpl w:val="477264DE"/>
@@ -3941,7 +3528,7 @@
       </w:rPr>
     </w:lvl>
   </w:abstractNum>
-  <w:abstractNum w:abstractNumId="9" w15:restartNumberingAfterBreak="0">
+  <w:abstractNum w:abstractNumId="10" w15:restartNumberingAfterBreak="0">
     <w:nsid w:val="571472FF"/>
     <w:multiLevelType w:val="hybridMultilevel"/>
     <w:tmpl w:val="54B281D6"/>
@@ -4055,7 +3642,7 @@
       </w:rPr>
     </w:lvl>
   </w:abstractNum>
-  <w:abstractNum w:abstractNumId="10" w15:restartNumberingAfterBreak="0">
+  <w:abstractNum w:abstractNumId="11" w15:restartNumberingAfterBreak="0">
     <w:nsid w:val="5900275A"/>
     <w:multiLevelType w:val="hybridMultilevel"/>
     <w:tmpl w:val="AD10E2C2"/>
@@ -4168,7 +3755,7 @@
       </w:rPr>
     </w:lvl>
   </w:abstractNum>
-  <w:abstractNum w:abstractNumId="11" w15:restartNumberingAfterBreak="0">
+  <w:abstractNum w:abstractNumId="12" w15:restartNumberingAfterBreak="0">
     <w:nsid w:val="599D18C0"/>
     <w:multiLevelType w:val="hybridMultilevel"/>
     <w:tmpl w:val="8B9ED284"/>
@@ -4281,7 +3868,7 @@
       </w:rPr>
     </w:lvl>
   </w:abstractNum>
-  <w:abstractNum w:abstractNumId="12" w15:restartNumberingAfterBreak="0">
+  <w:abstractNum w:abstractNumId="13" w15:restartNumberingAfterBreak="0">
     <w:nsid w:val="68956143"/>
     <w:multiLevelType w:val="hybridMultilevel"/>
     <w:tmpl w:val="03AE9DB6"/>
@@ -4394,7 +3981,7 @@
       </w:rPr>
     </w:lvl>
   </w:abstractNum>
-  <w:abstractNum w:abstractNumId="13" w15:restartNumberingAfterBreak="0">
+  <w:abstractNum w:abstractNumId="14" w15:restartNumberingAfterBreak="0">
     <w:nsid w:val="6D5648F5"/>
     <w:multiLevelType w:val="hybridMultilevel"/>
     <w:tmpl w:val="72DA7F60"/>
@@ -4508,7 +4095,7 @@
       </w:rPr>
     </w:lvl>
   </w:abstractNum>
-  <w:abstractNum w:abstractNumId="14" w15:restartNumberingAfterBreak="0">
+  <w:abstractNum w:abstractNumId="15" w15:restartNumberingAfterBreak="0">
     <w:nsid w:val="750756B2"/>
     <w:multiLevelType w:val="hybridMultilevel"/>
     <w:tmpl w:val="4142D7A6"/>
@@ -4623,7 +4210,7 @@
       </w:rPr>
     </w:lvl>
   </w:abstractNum>
-  <w:abstractNum w:abstractNumId="15" w15:restartNumberingAfterBreak="0">
+  <w:abstractNum w:abstractNumId="16" w15:restartNumberingAfterBreak="0">
     <w:nsid w:val="79B8697E"/>
     <w:multiLevelType w:val="hybridMultilevel"/>
     <w:tmpl w:val="CC707A86"/>
@@ -4736,7 +4323,7 @@
       </w:rPr>
     </w:lvl>
   </w:abstractNum>
-  <w:abstractNum w:abstractNumId="16" w15:restartNumberingAfterBreak="0">
+  <w:abstractNum w:abstractNumId="17" w15:restartNumberingAfterBreak="0">
     <w:nsid w:val="7D2E331F"/>
     <w:multiLevelType w:val="hybridMultilevel"/>
     <w:tmpl w:val="AE7EABC6"/>
@@ -4850,19 +4437,19 @@
     </w:lvl>
   </w:abstractNum>
   <w:num w:numId="1" w16cid:durableId="278756476">
-    <w:abstractNumId w:val="14"/>
+    <w:abstractNumId w:val="15"/>
   </w:num>
   <w:num w:numId="2" w16cid:durableId="283318692">
-    <w:abstractNumId w:val="8"/>
+    <w:abstractNumId w:val="9"/>
   </w:num>
   <w:num w:numId="3" w16cid:durableId="1516919764">
     <w:abstractNumId w:val="4"/>
   </w:num>
   <w:num w:numId="4" w16cid:durableId="1565531497">
-    <w:abstractNumId w:val="15"/>
+    <w:abstractNumId w:val="16"/>
   </w:num>
   <w:num w:numId="5" w16cid:durableId="448010496">
-    <w:abstractNumId w:val="10"/>
+    <w:abstractNumId w:val="11"/>
   </w:num>
   <w:num w:numId="6" w16cid:durableId="1009483567">
     <w:abstractNumId w:val="2"/>
@@ -4871,16 +4458,16 @@
     <w:abstractNumId w:val="3"/>
   </w:num>
   <w:num w:numId="8" w16cid:durableId="29696091">
-    <w:abstractNumId w:val="16"/>
+    <w:abstractNumId w:val="17"/>
   </w:num>
   <w:num w:numId="9" w16cid:durableId="1864896375">
     <w:abstractNumId w:val="1"/>
   </w:num>
   <w:num w:numId="10" w16cid:durableId="1202942922">
-    <w:abstractNumId w:val="12"/>
+    <w:abstractNumId w:val="13"/>
   </w:num>
   <w:num w:numId="11" w16cid:durableId="2106075099">
-    <w:abstractNumId w:val="7"/>
+    <w:abstractNumId w:val="8"/>
   </w:num>
   <w:num w:numId="12" w16cid:durableId="2143425887">
     <w:abstractNumId w:val="5"/>
@@ -4892,13 +4479,16 @@
     <w:abstractNumId w:val="6"/>
   </w:num>
   <w:num w:numId="15" w16cid:durableId="1125081366">
-    <w:abstractNumId w:val="11"/>
+    <w:abstractNumId w:val="12"/>
   </w:num>
   <w:num w:numId="16" w16cid:durableId="1063336398">
-    <w:abstractNumId w:val="9"/>
+    <w:abstractNumId w:val="10"/>
   </w:num>
   <w:num w:numId="17" w16cid:durableId="1871869705">
-    <w:abstractNumId w:val="13"/>
+    <w:abstractNumId w:val="14"/>
+  </w:num>
+  <w:num w:numId="18" w16cid:durableId="744425196">
+    <w:abstractNumId w:val="7"/>
   </w:num>
 </w:numbering>
 </file>
@@ -5407,6 +4997,18 @@
     <w:uiPriority w:val="99"/>
     <w:rsid w:val="00F6337E"/>
   </w:style>
+  <w:style w:type="character" w:styleId="FollowedHyperlink">
+    <w:name w:val="FollowedHyperlink"/>
+    <w:basedOn w:val="DefaultParagraphFont"/>
+    <w:uiPriority w:val="99"/>
+    <w:semiHidden/>
+    <w:unhideWhenUsed/>
+    <w:rsid w:val="00AF3A15"/>
+    <w:rPr>
+      <w:color w:val="954F72" w:themeColor="followedHyperlink"/>
+      <w:u w:val="single"/>
+    </w:rPr>
+  </w:style>
 </w:styles>
 </file>
 
